--- a/ИУ5-53Б_Козлов_ДЗ2_СиТ.docx
+++ b/ИУ5-53Б_Козлов_ДЗ2_СиТ.docx
@@ -1812,6 +1812,7 @@
         </w:rPr>
         <w:t>Сравнение исправленного вектора с эталонным. Если они совпадают — ошибка считается исправленной (</w:t>
       </w:r>
+      <w:proofErr w:type="spellStart"/>
       <w:r>
         <w:rPr>
           <w:rFonts w:ascii="Times New Roman" w:eastAsia="Times New Roman" w:hAnsi="Times New Roman" w:cs="Times New Roman"/>
@@ -1835,6 +1836,7 @@
         </w:rPr>
         <w:t>k</w:t>
       </w:r>
+      <w:proofErr w:type="spellEnd"/>
       <w:r>
         <w:rPr>
           <w:rFonts w:ascii="Times New Roman" w:hAnsi="Times New Roman" w:cs="Times New Roman"/>
@@ -2052,6 +2054,7 @@
         </w:rPr>
         <w:t xml:space="preserve">Согласно полученным результатам (таблица 1), код Хэмминга [15,11] обладает минимальным кодовым расстоянием </w:t>
       </w:r>
+      <w:proofErr w:type="spellStart"/>
       <w:r>
         <w:rPr>
           <w:rFonts w:ascii="Times New Roman" w:hAnsi="Times New Roman" w:cs="Times New Roman"/>
@@ -2073,6 +2076,7 @@
         </w:rPr>
         <w:t>min</w:t>
       </w:r>
+      <w:proofErr w:type="spellEnd"/>
       <w:r>
         <w:rPr>
           <w:rFonts w:ascii="Times New Roman" w:hAnsi="Times New Roman" w:cs="Times New Roman"/>
@@ -2109,6 +2113,7 @@
     <w:p>
       <w:pPr>
         <w:spacing w:line="360" w:lineRule="auto"/>
+        <w:ind w:firstLine="708"/>
         <w:jc w:val="both"/>
         <w:rPr>
           <w:rFonts w:ascii="Times New Roman" w:hAnsi="Times New Roman" w:cs="Times New Roman"/>
@@ -2122,26 +2127,26 @@
           <w:sz w:val="28"/>
           <w:szCs w:val="28"/>
         </w:rPr>
-        <w:t>При возникновении ошибок кратности 2 и выше, синдром указывает на неверную позицию (эффект наложения синдромов), из-за чего попытка «исправления» приводит к инверсии правильного бита, тем самым увеличивая число ошибок в векторе. Следовательно, корректирующая способность для i≥2</w:t>
-      </w:r>
-    </w:p>
-    <w:p>
-      <w:pPr>
-        <w:spacing w:line="360" w:lineRule="auto"/>
-        <w:jc w:val="both"/>
-        <w:rPr>
-          <w:rFonts w:ascii="Times New Roman" w:hAnsi="Times New Roman" w:cs="Times New Roman"/>
-          <w:sz w:val="28"/>
-          <w:szCs w:val="28"/>
-        </w:rPr>
-      </w:pPr>
-      <w:r>
-        <w:rPr>
-          <w:rFonts w:ascii="Times New Roman" w:hAnsi="Times New Roman" w:cs="Times New Roman"/>
-          <w:sz w:val="28"/>
-          <w:szCs w:val="28"/>
-        </w:rPr>
-        <w:t xml:space="preserve"> равна нулю. Код работает в строгом соответствии с теоретической границей для кодов с d=3.</w:t>
+        <w:t xml:space="preserve">При возникновении ошибок кратности 2 и выше, синдром указывает на неверную позицию (эффект наложения синдромов), из-за чего попытка «исправления» приводит к инверсии правильного бита, тем самым увеличивая число ошибок в векторе. Следовательно, корректирующая способность для </w:t>
+      </w:r>
+      <w:proofErr w:type="spellStart"/>
+      <w:r>
+        <w:rPr>
+          <w:rFonts w:ascii="Times New Roman" w:hAnsi="Times New Roman" w:cs="Times New Roman"/>
+          <w:sz w:val="28"/>
+          <w:szCs w:val="28"/>
+          <w:lang w:val="en-US"/>
+        </w:rPr>
+        <w:t>i</w:t>
+      </w:r>
+      <w:proofErr w:type="spellEnd"/>
+      <w:r>
+        <w:rPr>
+          <w:rFonts w:ascii="Times New Roman" w:hAnsi="Times New Roman" w:cs="Times New Roman"/>
+          <w:sz w:val="28"/>
+          <w:szCs w:val="28"/>
+        </w:rPr>
+        <w:t>≥2 равна нулю. Код работает в строгом соответствии с теоретической границей для кодов с d=3.</w:t>
       </w:r>
     </w:p>
     <w:p>
@@ -2176,12 +2181,12 @@
     <w:tbl>
       <w:tblPr>
         <w:tblStyle w:val="af0"/>
-        <w:tblW w:w="8639" w:type="dxa"/>
-        <w:tblInd w:w="706" w:type="dxa"/>
+        <w:tblW w:w="9208" w:type="dxa"/>
+        <w:tblInd w:w="137" w:type="dxa"/>
         <w:tblLook w:val="04A0" w:firstRow="1" w:lastRow="0" w:firstColumn="1" w:lastColumn="0" w:noHBand="0" w:noVBand="1"/>
       </w:tblPr>
       <w:tblGrid>
-        <w:gridCol w:w="496"/>
+        <w:gridCol w:w="1065"/>
         <w:gridCol w:w="1665"/>
         <w:gridCol w:w="1436"/>
         <w:gridCol w:w="1486"/>
@@ -2194,19 +2199,20 @@
         </w:trPr>
         <w:tc>
           <w:tcPr>
-            <w:tcW w:w="496" w:type="dxa"/>
-          </w:tcPr>
-          <w:p>
-            <w:pPr>
-              <w:spacing w:line="360" w:lineRule="auto"/>
-              <w:jc w:val="center"/>
-              <w:rPr>
-                <w:rFonts w:ascii="Times New Roman" w:hAnsi="Times New Roman" w:cs="Times New Roman"/>
-                <w:sz w:val="28"/>
-                <w:szCs w:val="28"/>
-                <w:lang w:val="en-US"/>
-              </w:rPr>
-            </w:pPr>
+            <w:tcW w:w="1065" w:type="dxa"/>
+          </w:tcPr>
+          <w:p>
+            <w:pPr>
+              <w:spacing w:line="360" w:lineRule="auto"/>
+              <w:jc w:val="center"/>
+              <w:rPr>
+                <w:rFonts w:ascii="Times New Roman" w:hAnsi="Times New Roman" w:cs="Times New Roman"/>
+                <w:sz w:val="28"/>
+                <w:szCs w:val="28"/>
+                <w:lang w:val="en-US"/>
+              </w:rPr>
+            </w:pPr>
+            <w:proofErr w:type="spellStart"/>
             <w:r>
               <w:rPr>
                 <w:rFonts w:ascii="Times New Roman" w:hAnsi="Times New Roman" w:cs="Times New Roman"/>
@@ -2216,6 +2222,7 @@
               </w:rPr>
               <w:t>i</w:t>
             </w:r>
+            <w:proofErr w:type="spellEnd"/>
           </w:p>
         </w:tc>
         <w:tc>
@@ -2323,6 +2330,7 @@
                 <w:szCs w:val="28"/>
               </w:rPr>
             </w:pPr>
+            <w:proofErr w:type="spellStart"/>
             <w:r>
               <w:rPr>
                 <w:rFonts w:ascii="Times New Roman" w:eastAsia="Times New Roman" w:hAnsi="Times New Roman" w:cs="Times New Roman"/>
@@ -2346,6 +2354,7 @@
               </w:rPr>
               <w:t>k</w:t>
             </w:r>
+            <w:proofErr w:type="spellEnd"/>
           </w:p>
         </w:tc>
         <w:tc>
@@ -2426,7 +2435,7 @@
         </w:trPr>
         <w:tc>
           <w:tcPr>
-            <w:tcW w:w="496" w:type="dxa"/>
+            <w:tcW w:w="1065" w:type="dxa"/>
           </w:tcPr>
           <w:p>
             <w:pPr>
@@ -2575,7 +2584,7 @@
         </w:trPr>
         <w:tc>
           <w:tcPr>
-            <w:tcW w:w="496" w:type="dxa"/>
+            <w:tcW w:w="1065" w:type="dxa"/>
           </w:tcPr>
           <w:p>
             <w:pPr>
@@ -2724,7 +2733,7 @@
         </w:trPr>
         <w:tc>
           <w:tcPr>
-            <w:tcW w:w="496" w:type="dxa"/>
+            <w:tcW w:w="1065" w:type="dxa"/>
           </w:tcPr>
           <w:p>
             <w:pPr>
@@ -2873,7 +2882,7 @@
         </w:trPr>
         <w:tc>
           <w:tcPr>
-            <w:tcW w:w="496" w:type="dxa"/>
+            <w:tcW w:w="1065" w:type="dxa"/>
           </w:tcPr>
           <w:p>
             <w:pPr>
@@ -3022,7 +3031,7 @@
         </w:trPr>
         <w:tc>
           <w:tcPr>
-            <w:tcW w:w="496" w:type="dxa"/>
+            <w:tcW w:w="1065" w:type="dxa"/>
           </w:tcPr>
           <w:p>
             <w:pPr>
@@ -3171,7 +3180,7 @@
         </w:trPr>
         <w:tc>
           <w:tcPr>
-            <w:tcW w:w="496" w:type="dxa"/>
+            <w:tcW w:w="1065" w:type="dxa"/>
           </w:tcPr>
           <w:p>
             <w:pPr>
@@ -3321,7 +3330,7 @@
         </w:trPr>
         <w:tc>
           <w:tcPr>
-            <w:tcW w:w="496" w:type="dxa"/>
+            <w:tcW w:w="1065" w:type="dxa"/>
           </w:tcPr>
           <w:p>
             <w:pPr>
@@ -3472,7 +3481,7 @@
         </w:trPr>
         <w:tc>
           <w:tcPr>
-            <w:tcW w:w="496" w:type="dxa"/>
+            <w:tcW w:w="1065" w:type="dxa"/>
           </w:tcPr>
           <w:p>
             <w:pPr>
@@ -3623,7 +3632,7 @@
         </w:trPr>
         <w:tc>
           <w:tcPr>
-            <w:tcW w:w="496" w:type="dxa"/>
+            <w:tcW w:w="1065" w:type="dxa"/>
           </w:tcPr>
           <w:p>
             <w:pPr>
@@ -3774,7 +3783,7 @@
         </w:trPr>
         <w:tc>
           <w:tcPr>
-            <w:tcW w:w="496" w:type="dxa"/>
+            <w:tcW w:w="1065" w:type="dxa"/>
           </w:tcPr>
           <w:p>
             <w:pPr>
@@ -3925,7 +3934,7 @@
         </w:trPr>
         <w:tc>
           <w:tcPr>
-            <w:tcW w:w="496" w:type="dxa"/>
+            <w:tcW w:w="1065" w:type="dxa"/>
           </w:tcPr>
           <w:p>
             <w:pPr>
@@ -4076,7 +4085,7 @@
         </w:trPr>
         <w:tc>
           <w:tcPr>
-            <w:tcW w:w="496" w:type="dxa"/>
+            <w:tcW w:w="1065" w:type="dxa"/>
           </w:tcPr>
           <w:p>
             <w:pPr>
@@ -4227,7 +4236,7 @@
         </w:trPr>
         <w:tc>
           <w:tcPr>
-            <w:tcW w:w="496" w:type="dxa"/>
+            <w:tcW w:w="1065" w:type="dxa"/>
           </w:tcPr>
           <w:p>
             <w:pPr>
@@ -4378,7 +4387,7 @@
         </w:trPr>
         <w:tc>
           <w:tcPr>
-            <w:tcW w:w="496" w:type="dxa"/>
+            <w:tcW w:w="1065" w:type="dxa"/>
           </w:tcPr>
           <w:p>
             <w:pPr>
@@ -4529,7 +4538,7 @@
         </w:trPr>
         <w:tc>
           <w:tcPr>
-            <w:tcW w:w="496" w:type="dxa"/>
+            <w:tcW w:w="1065" w:type="dxa"/>
           </w:tcPr>
           <w:p>
             <w:pPr>
@@ -4691,33 +4700,9 @@
     </w:p>
     <w:p>
       <w:pPr>
-        <w:widowControl/>
-        <w:autoSpaceDE/>
-        <w:autoSpaceDN/>
-        <w:spacing w:after="160" w:line="360" w:lineRule="auto"/>
-        <w:jc w:val="center"/>
-        <w:rPr>
-          <w:rFonts w:ascii="Times New Roman" w:hAnsi="Times New Roman" w:cs="Times New Roman"/>
-          <w:b/>
-          <w:sz w:val="28"/>
-          <w:szCs w:val="28"/>
-        </w:rPr>
-      </w:pPr>
-      <w:r>
-        <w:rPr>
-          <w:rFonts w:ascii="Times New Roman" w:hAnsi="Times New Roman" w:cs="Times New Roman"/>
-          <w:b/>
-          <w:sz w:val="28"/>
-          <w:szCs w:val="28"/>
-        </w:rPr>
-        <w:br w:type="page"/>
-      </w:r>
-    </w:p>
-    <w:p>
-      <w:pPr>
         <w:pStyle w:val="a7"/>
         <w:spacing w:line="360" w:lineRule="auto"/>
-        <w:ind w:left="0"/>
+        <w:ind w:left="0" w:firstLine="709"/>
         <w:rPr>
           <w:rFonts w:ascii="Times New Roman" w:hAnsi="Times New Roman" w:cs="Times New Roman"/>
           <w:b/>
@@ -4733,18 +4718,7 @@
           <w:sz w:val="28"/>
           <w:szCs w:val="28"/>
         </w:rPr>
-        <w:lastRenderedPageBreak/>
         <w:t>Литература</w:t>
-      </w:r>
-      <w:r>
-        <w:rPr>
-          <w:rFonts w:ascii="Times New Roman" w:hAnsi="Times New Roman" w:cs="Times New Roman"/>
-          <w:b/>
-          <w:sz w:val="28"/>
-          <w:szCs w:val="28"/>
-          <w:lang w:val="en-US"/>
-        </w:rPr>
-        <w:t>:</w:t>
       </w:r>
     </w:p>
     <w:p>
@@ -4754,9 +4728,14 @@
           <w:ilvl w:val="0"/>
           <w:numId w:val="1"/>
         </w:numPr>
+        <w:tabs>
+          <w:tab w:val="clear" w:pos="720"/>
+          <w:tab w:val="num" w:pos="360"/>
+        </w:tabs>
         <w:autoSpaceDE/>
         <w:autoSpaceDN/>
         <w:spacing w:line="360" w:lineRule="auto"/>
+        <w:ind w:left="0" w:firstLine="709"/>
         <w:jc w:val="both"/>
         <w:rPr>
           <w:rFonts w:ascii="Times New Roman" w:hAnsi="Times New Roman" w:cs="Times New Roman"/>
@@ -4770,7 +4749,74 @@
           <w:sz w:val="28"/>
           <w:szCs w:val="28"/>
         </w:rPr>
-        <w:t xml:space="preserve">Галкин В.А., Григорьев Ю.А. Телекоммуникации и сети: Учеб. Пособие для вузов.-М.: Изд-во МГТУ им.Н.Э.Баумана, 2003 </w:t>
+        <w:t>Галкин В.А., Григорьев Ю.А. Телекоммуникации и сети: Учеб. Пособие для вузов.-М.: Изд-во МГТУ им.</w:t>
+      </w:r>
+      <w:r>
+        <w:rPr>
+          <w:rFonts w:ascii="Times New Roman" w:hAnsi="Times New Roman" w:cs="Times New Roman"/>
+          <w:sz w:val="28"/>
+          <w:szCs w:val="28"/>
+        </w:rPr>
+        <w:t xml:space="preserve"> </w:t>
+      </w:r>
+      <w:r>
+        <w:rPr>
+          <w:rFonts w:ascii="Times New Roman" w:hAnsi="Times New Roman" w:cs="Times New Roman"/>
+          <w:sz w:val="28"/>
+          <w:szCs w:val="28"/>
+        </w:rPr>
+        <w:t>Н.</w:t>
+      </w:r>
+      <w:r>
+        <w:rPr>
+          <w:rFonts w:ascii="Times New Roman" w:hAnsi="Times New Roman" w:cs="Times New Roman"/>
+          <w:sz w:val="28"/>
+          <w:szCs w:val="28"/>
+          <w:lang w:val="en-US"/>
+        </w:rPr>
+        <w:t xml:space="preserve"> </w:t>
+      </w:r>
+      <w:r>
+        <w:rPr>
+          <w:rFonts w:ascii="Times New Roman" w:hAnsi="Times New Roman" w:cs="Times New Roman"/>
+          <w:sz w:val="28"/>
+          <w:szCs w:val="28"/>
+        </w:rPr>
+        <w:t>Э.</w:t>
+      </w:r>
+      <w:r>
+        <w:rPr>
+          <w:rFonts w:ascii="Times New Roman" w:hAnsi="Times New Roman" w:cs="Times New Roman"/>
+          <w:sz w:val="28"/>
+          <w:szCs w:val="28"/>
+          <w:lang w:val="en-US"/>
+        </w:rPr>
+        <w:t xml:space="preserve"> </w:t>
+      </w:r>
+      <w:r>
+        <w:rPr>
+          <w:rFonts w:ascii="Times New Roman" w:hAnsi="Times New Roman" w:cs="Times New Roman"/>
+          <w:sz w:val="28"/>
+          <w:szCs w:val="28"/>
+        </w:rPr>
+        <w:t>Баумана, 2003</w:t>
+      </w:r>
+      <w:r>
+        <w:rPr>
+          <w:rFonts w:ascii="Times New Roman" w:hAnsi="Times New Roman" w:cs="Times New Roman"/>
+          <w:sz w:val="28"/>
+          <w:szCs w:val="28"/>
+          <w:lang w:val="en-US"/>
+        </w:rPr>
+        <w:t>.</w:t>
+      </w:r>
+      <w:r>
+        <w:rPr>
+          <w:rFonts w:ascii="Times New Roman" w:hAnsi="Times New Roman" w:cs="Times New Roman"/>
+          <w:sz w:val="28"/>
+          <w:szCs w:val="28"/>
+        </w:rPr>
+        <w:t xml:space="preserve"> </w:t>
       </w:r>
     </w:p>
     <w:p>
@@ -4780,9 +4826,14 @@
           <w:ilvl w:val="0"/>
           <w:numId w:val="1"/>
         </w:numPr>
+        <w:tabs>
+          <w:tab w:val="clear" w:pos="720"/>
+          <w:tab w:val="num" w:pos="360"/>
+        </w:tabs>
         <w:autoSpaceDE/>
         <w:autoSpaceDN/>
-        <w:spacing w:line="360" w:lineRule="auto"/>
+        <w:spacing w:after="160" w:line="360" w:lineRule="auto"/>
+        <w:ind w:left="0" w:firstLine="709"/>
         <w:jc w:val="both"/>
         <w:rPr>
           <w:rFonts w:ascii="Times New Roman" w:hAnsi="Times New Roman" w:cs="Times New Roman"/>
@@ -4820,16 +4871,18 @@
         <w:widowControl/>
         <w:autoSpaceDE/>
         <w:autoSpaceDN/>
-        <w:spacing w:after="160" w:line="360" w:lineRule="auto"/>
-        <w:rPr>
-          <w:rFonts w:ascii="Times New Roman" w:hAnsi="Times New Roman" w:cs="Times New Roman"/>
-          <w:sz w:val="28"/>
-          <w:szCs w:val="28"/>
-        </w:rPr>
-      </w:pPr>
-      <w:r>
-        <w:rPr>
-          <w:rFonts w:ascii="Times New Roman" w:hAnsi="Times New Roman" w:cs="Times New Roman"/>
+        <w:spacing w:after="160" w:line="259" w:lineRule="auto"/>
+        <w:rPr>
+          <w:rFonts w:ascii="Times New Roman" w:hAnsi="Times New Roman" w:cs="Times New Roman"/>
+          <w:b/>
+          <w:sz w:val="28"/>
+          <w:szCs w:val="28"/>
+        </w:rPr>
+      </w:pPr>
+      <w:r>
+        <w:rPr>
+          <w:rFonts w:ascii="Times New Roman" w:hAnsi="Times New Roman" w:cs="Times New Roman"/>
+          <w:b/>
           <w:sz w:val="28"/>
           <w:szCs w:val="28"/>
         </w:rPr>
@@ -4842,6 +4895,7 @@
         <w:autoSpaceDE/>
         <w:autoSpaceDN/>
         <w:spacing w:line="360" w:lineRule="auto"/>
+        <w:ind w:firstLine="709"/>
         <w:jc w:val="both"/>
         <w:rPr>
           <w:rFonts w:ascii="Times New Roman" w:hAnsi="Times New Roman" w:cs="Times New Roman"/>
@@ -4867,6 +4921,7 @@
         <w:autoSpaceDE/>
         <w:autoSpaceDN/>
         <w:spacing w:line="360" w:lineRule="auto"/>
+        <w:ind w:firstLine="709"/>
         <w:jc w:val="both"/>
         <w:rPr>
           <w:rFonts w:ascii="Times New Roman" w:hAnsi="Times New Roman" w:cs="Times New Roman"/>
@@ -4880,9 +4935,9 @@
           <w:sz w:val="28"/>
           <w:szCs w:val="28"/>
         </w:rPr>
-        <w:tab/>
         <w:t xml:space="preserve">Исходный код программы доступен на удалённом репозитории </w:t>
       </w:r>
+      <w:proofErr w:type="spellStart"/>
       <w:r>
         <w:rPr>
           <w:rFonts w:ascii="Times New Roman" w:hAnsi="Times New Roman" w:cs="Times New Roman"/>
@@ -4892,6 +4947,7 @@
         </w:rPr>
         <w:t>github</w:t>
       </w:r>
+      <w:proofErr w:type="spellEnd"/>
       <w:r>
         <w:rPr>
           <w:rFonts w:ascii="Times New Roman" w:hAnsi="Times New Roman" w:cs="Times New Roman"/>
@@ -4900,17 +4956,14 @@
         </w:rPr>
         <w:t xml:space="preserve">: </w:t>
       </w:r>
-      <w:hyperlink r:id="rId9" w:history="1">
-        <w:r>
-          <w:rPr>
-            <w:rStyle w:val="afb"/>
-            <w:rFonts w:ascii="Times New Roman" w:hAnsi="Times New Roman" w:cs="Times New Roman"/>
-            <w:sz w:val="28"/>
-            <w:szCs w:val="28"/>
-          </w:rPr>
-          <w:t>https://github.com/migeliusIV/Network/</w:t>
-        </w:r>
-      </w:hyperlink>
+      <w:r>
+        <w:rPr>
+          <w:rFonts w:ascii="Times New Roman" w:hAnsi="Times New Roman" w:cs="Times New Roman"/>
+          <w:sz w:val="28"/>
+          <w:szCs w:val="28"/>
+        </w:rPr>
+        <w:t>https://github.com/Captain-0bvi0us/Networks-HW-Program.git</w:t>
+      </w:r>
     </w:p>
     <w:p>
       <w:pPr>
@@ -4929,15 +4982,14 @@
       <w:r>
         <w:rPr>
           <w:rFonts w:ascii="Times New Roman" w:hAnsi="Times New Roman" w:cs="Times New Roman"/>
-          <w:noProof/>
           <w:sz w:val="28"/>
           <w:szCs w:val="28"/>
           <w:lang w:val="en-US"/>
         </w:rPr>
         <w:drawing>
-          <wp:inline distT="0" distB="0" distL="0" distR="0" wp14:anchorId="35342D22" wp14:editId="2DB44FB0">
-            <wp:extent cx="4944165" cy="2705478"/>
-            <wp:effectExtent l="0" t="0" r="0" b="0"/>
+          <wp:inline distT="0" distB="0" distL="0" distR="0" wp14:anchorId="0F253F59" wp14:editId="24EDB26E">
+            <wp:extent cx="5940425" cy="4214495"/>
+            <wp:effectExtent l="0" t="0" r="3175" b="0"/>
             <wp:docPr id="1" name="Рисунок 1"/>
             <wp:cNvGraphicFramePr>
               <a:graphicFrameLocks xmlns:a="http://schemas.openxmlformats.org/drawingml/2006/main" noChangeAspect="1"/>
@@ -4950,7 +5002,7 @@
                     <pic:cNvPicPr/>
                   </pic:nvPicPr>
                   <pic:blipFill>
-                    <a:blip r:embed="rId10"/>
+                    <a:blip r:embed="rId9"/>
                     <a:stretch>
                       <a:fillRect/>
                     </a:stretch>
@@ -4958,7 +5010,7 @@
                   <pic:spPr>
                     <a:xfrm>
                       <a:off x="0" y="0"/>
-                      <a:ext cx="4944165" cy="2705478"/>
+                      <a:ext cx="5940425" cy="4214495"/>
                     </a:xfrm>
                     <a:prstGeom prst="rect">
                       <a:avLst/>
@@ -4994,7 +5046,7 @@
       </w:r>
     </w:p>
     <w:sectPr>
-      <w:footerReference w:type="default" r:id="rId11"/>
+      <w:footerReference w:type="default" r:id="rId10"/>
       <w:pgSz w:w="11906" w:h="16838"/>
       <w:pgMar w:top="1134" w:right="850" w:bottom="1134" w:left="1701" w:header="0" w:footer="0" w:gutter="0"/>
       <w:cols w:space="708"/>
